--- a/工作周报3.docx
+++ b/工作周报3.docx
@@ -535,7 +535,7 @@
                 <w:sz w:val="21"/>
                 <w:szCs w:val="21"/>
               </w:rPr>
-              <w:t>编制项目管理计划</w:t>
+              <w:t>设置里程碑任务</w:t>
             </w:r>
           </w:p>
         </w:tc>
@@ -590,7 +590,16 @@
                 <w:sz w:val="21"/>
                 <w:szCs w:val="21"/>
               </w:rPr>
-              <w:t>项目管理计划</w:t>
+              <w:t>里程碑任务</w:t>
+            </w:r>
+            <w:r>
+              <w:rPr>
+                <w:rFonts w:ascii="Arial" w:hAnsi="Arial" w:cs="Arial" w:hint="eastAsia"/>
+                <w:bCs/>
+                <w:sz w:val="21"/>
+                <w:szCs w:val="21"/>
+              </w:rPr>
+              <w:t>计划</w:t>
             </w:r>
           </w:p>
         </w:tc>
@@ -743,7 +752,7 @@
                 <w:bCs/>
                 <w:szCs w:val="21"/>
               </w:rPr>
-              <w:t>进行项目需求分析，编制需求跟踪矩阵</w:t>
+              <w:t>资源得录入，设置资源成本，分配资源</w:t>
             </w:r>
           </w:p>
         </w:tc>
@@ -796,7 +805,7 @@
                 <w:sz w:val="21"/>
                 <w:szCs w:val="21"/>
               </w:rPr>
-              <w:t>需求跟踪矩阵</w:t>
+              <w:t>资源分配说明</w:t>
             </w:r>
           </w:p>
         </w:tc>
@@ -954,7 +963,7 @@
                 <w:sz w:val="21"/>
                 <w:szCs w:val="21"/>
               </w:rPr>
-              <w:t>编制项目范围说明书，在</w:t>
+              <w:t>在</w:t>
             </w:r>
             <w:r>
               <w:rPr>
@@ -972,43 +981,36 @@
                 <w:sz w:val="21"/>
                 <w:szCs w:val="21"/>
               </w:rPr>
-              <w:t>中制作</w:t>
-            </w:r>
-            <w:r>
-              <w:rPr>
-                <w:rFonts w:ascii="Arial" w:hAnsi="Arial" w:cs="Arial" w:hint="eastAsia"/>
-                <w:bCs/>
-                <w:sz w:val="21"/>
-                <w:szCs w:val="21"/>
-              </w:rPr>
-              <w:t>W</w:t>
-            </w:r>
-            <w:r>
-              <w:rPr>
-                <w:rFonts w:ascii="Arial" w:hAnsi="Arial" w:cs="Arial"/>
-                <w:bCs/>
-                <w:sz w:val="21"/>
-                <w:szCs w:val="21"/>
-              </w:rPr>
-              <w:t>BS</w:t>
-            </w:r>
-            <w:r>
-              <w:rPr>
-                <w:rFonts w:ascii="Arial" w:hAnsi="Arial" w:cs="Arial" w:hint="eastAsia"/>
-                <w:bCs/>
-                <w:sz w:val="21"/>
-                <w:szCs w:val="21"/>
-              </w:rPr>
-              <w:t>分解结构</w:t>
-            </w:r>
-            <w:r>
-              <w:rPr>
-                <w:rFonts w:ascii="Arial" w:hAnsi="Arial" w:cs="Arial" w:hint="eastAsia"/>
-                <w:bCs/>
-                <w:sz w:val="21"/>
-                <w:szCs w:val="21"/>
-              </w:rPr>
-              <w:t>.</w:t>
+              <w:t>中</w:t>
+            </w:r>
+            <w:r>
+              <w:rPr>
+                <w:rFonts w:ascii="Arial" w:hAnsi="Arial" w:cs="Arial" w:hint="eastAsia"/>
+                <w:bCs/>
+                <w:sz w:val="21"/>
+                <w:szCs w:val="21"/>
+              </w:rPr>
+              <w:t>绘制</w:t>
+            </w:r>
+            <w:proofErr w:type="gramStart"/>
+            <w:r>
+              <w:rPr>
+                <w:rFonts w:ascii="Arial" w:hAnsi="Arial" w:cs="Arial" w:hint="eastAsia"/>
+                <w:bCs/>
+                <w:sz w:val="21"/>
+                <w:szCs w:val="21"/>
+              </w:rPr>
+              <w:t>甘特图</w:t>
+            </w:r>
+            <w:proofErr w:type="gramEnd"/>
+            <w:r>
+              <w:rPr>
+                <w:rFonts w:ascii="Arial" w:hAnsi="Arial" w:cs="Arial" w:hint="eastAsia"/>
+                <w:bCs/>
+                <w:sz w:val="21"/>
+                <w:szCs w:val="21"/>
+              </w:rPr>
+              <w:t>，招关键路径</w:t>
             </w:r>
           </w:p>
         </w:tc>
@@ -1062,43 +1064,45 @@
                 <w:sz w:val="21"/>
                 <w:szCs w:val="21"/>
               </w:rPr>
-              <w:t>project</w:t>
-            </w:r>
-            <w:r>
-              <w:rPr>
-                <w:rFonts w:ascii="Arial" w:hAnsi="Arial" w:cs="Arial" w:hint="eastAsia"/>
-                <w:bCs/>
-                <w:sz w:val="21"/>
-                <w:szCs w:val="21"/>
-              </w:rPr>
-              <w:t>制作</w:t>
-            </w:r>
-            <w:r>
-              <w:rPr>
-                <w:rFonts w:ascii="Arial" w:hAnsi="Arial" w:cs="Arial" w:hint="eastAsia"/>
-                <w:bCs/>
-                <w:sz w:val="21"/>
-                <w:szCs w:val="21"/>
-              </w:rPr>
-              <w:t>W</w:t>
-            </w:r>
-            <w:r>
-              <w:rPr>
-                <w:rFonts w:ascii="Arial" w:hAnsi="Arial" w:cs="Arial"/>
-                <w:bCs/>
-                <w:sz w:val="21"/>
-                <w:szCs w:val="21"/>
-              </w:rPr>
-              <w:t>BS</w:t>
-            </w:r>
-            <w:r>
-              <w:rPr>
-                <w:rFonts w:ascii="Arial" w:hAnsi="Arial" w:cs="Arial" w:hint="eastAsia"/>
-                <w:bCs/>
-                <w:sz w:val="21"/>
-                <w:szCs w:val="21"/>
-              </w:rPr>
-              <w:t>分解结构，项目范围书</w:t>
+              <w:t>P</w:t>
+            </w:r>
+            <w:r>
+              <w:rPr>
+                <w:rFonts w:ascii="Arial" w:hAnsi="Arial" w:cs="Arial"/>
+                <w:bCs/>
+                <w:sz w:val="21"/>
+                <w:szCs w:val="21"/>
+              </w:rPr>
+              <w:t>roject</w:t>
+            </w:r>
+            <w:r>
+              <w:rPr>
+                <w:rFonts w:ascii="Arial" w:hAnsi="Arial" w:cs="Arial" w:hint="eastAsia"/>
+                <w:bCs/>
+                <w:sz w:val="21"/>
+                <w:szCs w:val="21"/>
+              </w:rPr>
+              <w:t>中</w:t>
+            </w:r>
+            <w:proofErr w:type="gramStart"/>
+            <w:r>
+              <w:rPr>
+                <w:rFonts w:ascii="Arial" w:hAnsi="Arial" w:cs="Arial" w:hint="eastAsia"/>
+                <w:bCs/>
+                <w:sz w:val="21"/>
+                <w:szCs w:val="21"/>
+              </w:rPr>
+              <w:t>甘特图</w:t>
+            </w:r>
+            <w:proofErr w:type="gramEnd"/>
+            <w:r>
+              <w:rPr>
+                <w:rFonts w:ascii="Arial" w:hAnsi="Arial" w:cs="Arial"/>
+                <w:bCs/>
+                <w:sz w:val="21"/>
+                <w:szCs w:val="21"/>
+              </w:rPr>
+              <w:t xml:space="preserve"> </w:t>
             </w:r>
           </w:p>
         </w:tc>
@@ -1191,13 +1195,47 @@
             </w:pPr>
             <w:r>
               <w:rPr>
-                <w:rFonts w:ascii="Arial" w:hAnsi="Arial" w:cs="Arial" w:hint="eastAsia"/>
-                <w:bCs/>
-                <w:sz w:val="21"/>
-                <w:szCs w:val="21"/>
-              </w:rPr>
-              <w:t>确定活动的</w:t>
-            </w:r>
+                <w:rFonts w:ascii="Arial" w:hAnsi="Arial" w:cs="Arial"/>
+                <w:bCs/>
+                <w:sz w:val="21"/>
+                <w:szCs w:val="21"/>
+              </w:rPr>
+              <w:t>project</w:t>
+            </w:r>
+            <w:r>
+              <w:rPr>
+                <w:rFonts w:ascii="Arial" w:hAnsi="Arial" w:cs="Arial" w:hint="eastAsia"/>
+                <w:bCs/>
+                <w:sz w:val="21"/>
+                <w:szCs w:val="21"/>
+              </w:rPr>
+              <w:t>中</w:t>
+            </w:r>
+            <w:r>
+              <w:rPr>
+                <w:rFonts w:ascii="Arial" w:hAnsi="Arial" w:cs="Arial" w:hint="eastAsia"/>
+                <w:bCs/>
+                <w:sz w:val="21"/>
+                <w:szCs w:val="21"/>
+              </w:rPr>
+              <w:t>估算活动周期，输入依赖关系</w:t>
+            </w:r>
+          </w:p>
+        </w:tc>
+        <w:tc>
+          <w:tcPr>
+            <w:tcW w:w="1080" w:type="dxa"/>
+          </w:tcPr>
+          <w:p>
+            <w:pPr>
+              <w:pStyle w:val="a5"/>
+              <w:rPr>
+                <w:rFonts w:ascii="Arial" w:hAnsi="Arial" w:cs="Arial"/>
+                <w:bCs/>
+                <w:sz w:val="21"/>
+                <w:szCs w:val="21"/>
+              </w:rPr>
+            </w:pPr>
             <w:proofErr w:type="gramStart"/>
             <w:r>
               <w:rPr>
@@ -1206,72 +1244,9 @@
                 <w:sz w:val="21"/>
                 <w:szCs w:val="21"/>
               </w:rPr>
-              <w:t>紧前关系</w:t>
+              <w:t>陈罗星</w:t>
             </w:r>
             <w:proofErr w:type="gramEnd"/>
-            <w:r>
-              <w:rPr>
-                <w:rFonts w:ascii="Arial" w:hAnsi="Arial" w:cs="Arial" w:hint="eastAsia"/>
-                <w:bCs/>
-                <w:sz w:val="21"/>
-                <w:szCs w:val="21"/>
-              </w:rPr>
-              <w:t>在</w:t>
-            </w:r>
-            <w:r>
-              <w:rPr>
-                <w:rFonts w:ascii="Arial" w:hAnsi="Arial" w:cs="Arial"/>
-                <w:bCs/>
-                <w:sz w:val="21"/>
-                <w:szCs w:val="21"/>
-              </w:rPr>
-              <w:t>project</w:t>
-            </w:r>
-            <w:r>
-              <w:rPr>
-                <w:rFonts w:ascii="Arial" w:hAnsi="Arial" w:cs="Arial" w:hint="eastAsia"/>
-                <w:bCs/>
-                <w:sz w:val="21"/>
-                <w:szCs w:val="21"/>
-              </w:rPr>
-              <w:t>中实现</w:t>
-            </w:r>
-            <w:r>
-              <w:rPr>
-                <w:rFonts w:ascii="Arial" w:hAnsi="Arial" w:cs="Arial" w:hint="eastAsia"/>
-                <w:bCs/>
-                <w:sz w:val="21"/>
-                <w:szCs w:val="21"/>
-              </w:rPr>
-              <w:t>.</w:t>
-            </w:r>
-          </w:p>
-        </w:tc>
-        <w:tc>
-          <w:tcPr>
-            <w:tcW w:w="1080" w:type="dxa"/>
-          </w:tcPr>
-          <w:p>
-            <w:pPr>
-              <w:pStyle w:val="a5"/>
-              <w:rPr>
-                <w:rFonts w:ascii="Arial" w:hAnsi="Arial" w:cs="Arial"/>
-                <w:bCs/>
-                <w:sz w:val="21"/>
-                <w:szCs w:val="21"/>
-              </w:rPr>
-            </w:pPr>
-            <w:proofErr w:type="gramStart"/>
-            <w:r>
-              <w:rPr>
-                <w:rFonts w:ascii="Arial" w:hAnsi="Arial" w:cs="Arial" w:hint="eastAsia"/>
-                <w:bCs/>
-                <w:sz w:val="21"/>
-                <w:szCs w:val="21"/>
-              </w:rPr>
-              <w:t>陈罗星</w:t>
-            </w:r>
-            <w:proofErr w:type="gramEnd"/>
           </w:p>
         </w:tc>
         <w:tc>
@@ -1308,25 +1283,14 @@
               </w:rPr>
               <w:t>中展现</w:t>
             </w:r>
-            <w:proofErr w:type="gramStart"/>
-            <w:r>
-              <w:rPr>
-                <w:rFonts w:ascii="Arial" w:hAnsi="Arial" w:cs="Arial" w:hint="eastAsia"/>
-                <w:bCs/>
-                <w:sz w:val="21"/>
-                <w:szCs w:val="21"/>
-              </w:rPr>
-              <w:t>紧前关系</w:t>
-            </w:r>
-            <w:proofErr w:type="gramEnd"/>
-            <w:r>
-              <w:rPr>
-                <w:rFonts w:ascii="Arial" w:hAnsi="Arial" w:cs="Arial"/>
-                <w:bCs/>
-                <w:sz w:val="21"/>
-                <w:szCs w:val="21"/>
-              </w:rPr>
-              <w:t xml:space="preserve"> </w:t>
+            <w:r>
+              <w:rPr>
+                <w:rFonts w:ascii="Arial" w:hAnsi="Arial" w:cs="Arial" w:hint="eastAsia"/>
+                <w:bCs/>
+                <w:sz w:val="21"/>
+                <w:szCs w:val="21"/>
+              </w:rPr>
+              <w:t>活动周期</w:t>
             </w:r>
           </w:p>
         </w:tc>
@@ -1483,34 +1447,7 @@
                 <w:sz w:val="21"/>
                 <w:szCs w:val="21"/>
               </w:rPr>
-              <w:t>编制项目进度计划绘制</w:t>
-            </w:r>
-            <w:r>
-              <w:rPr>
-                <w:rFonts w:ascii="Arial" w:hAnsi="Arial" w:cs="Arial"/>
-                <w:bCs/>
-                <w:sz w:val="21"/>
-                <w:szCs w:val="21"/>
-              </w:rPr>
-              <w:t>G</w:t>
-            </w:r>
-            <w:r>
-              <w:rPr>
-                <w:rFonts w:ascii="Arial" w:hAnsi="Arial" w:cs="Arial" w:hint="eastAsia"/>
-                <w:bCs/>
-                <w:sz w:val="21"/>
-                <w:szCs w:val="21"/>
-              </w:rPr>
-              <w:t>antt</w:t>
-            </w:r>
-            <w:r>
-              <w:rPr>
-                <w:rFonts w:ascii="Arial" w:hAnsi="Arial" w:cs="Arial" w:hint="eastAsia"/>
-                <w:bCs/>
-                <w:sz w:val="21"/>
-                <w:szCs w:val="21"/>
-              </w:rPr>
-              <w:t>图</w:t>
+              <w:t>估计成本，编制成本基线</w:t>
             </w:r>
           </w:p>
         </w:tc>
@@ -1562,25 +1499,7 @@
                 <w:sz w:val="21"/>
                 <w:szCs w:val="21"/>
               </w:rPr>
-              <w:t>项目进度计划</w:t>
-            </w:r>
-            <w:r>
-              <w:rPr>
-                <w:rFonts w:ascii="Arial" w:hAnsi="Arial" w:cs="Arial" w:hint="eastAsia"/>
-                <w:bCs/>
-                <w:sz w:val="21"/>
-                <w:szCs w:val="21"/>
-              </w:rPr>
-              <w:t>Gantt</w:t>
-            </w:r>
-            <w:r>
-              <w:rPr>
-                <w:rFonts w:ascii="Arial" w:hAnsi="Arial" w:cs="Arial" w:hint="eastAsia"/>
-                <w:bCs/>
-                <w:sz w:val="21"/>
-                <w:szCs w:val="21"/>
-              </w:rPr>
-              <w:t>图</w:t>
+              <w:t>成本基线</w:t>
             </w:r>
           </w:p>
         </w:tc>
@@ -2157,45 +2076,59 @@
                 <w:sz w:val="21"/>
                 <w:szCs w:val="21"/>
               </w:rPr>
-              <w:t>Pr</w:t>
-            </w:r>
-            <w:r>
+              <w:t>资源分配不合理</w:t>
+            </w:r>
+          </w:p>
+        </w:tc>
+        <w:tc>
+          <w:tcPr>
+            <w:tcW w:w="960" w:type="dxa"/>
+          </w:tcPr>
+          <w:p>
+            <w:pPr>
+              <w:pStyle w:val="a5"/>
               <w:rPr>
                 <w:rFonts w:ascii="Arial" w:hAnsi="宋体" w:cs="Arial"/>
                 <w:sz w:val="21"/>
                 <w:szCs w:val="21"/>
               </w:rPr>
-              <w:t>o</w:t>
-            </w:r>
+            </w:pPr>
             <w:r>
               <w:rPr>
                 <w:rFonts w:ascii="Arial" w:hAnsi="宋体" w:cs="Arial" w:hint="eastAsia"/>
                 <w:sz w:val="21"/>
                 <w:szCs w:val="21"/>
               </w:rPr>
-              <w:t>j</w:t>
-            </w:r>
-            <w:r>
+              <w:t>协商差别</w:t>
+            </w:r>
+          </w:p>
+        </w:tc>
+        <w:tc>
+          <w:tcPr>
+            <w:tcW w:w="2745" w:type="dxa"/>
+          </w:tcPr>
+          <w:p>
+            <w:pPr>
+              <w:pStyle w:val="a5"/>
               <w:rPr>
                 <w:rFonts w:ascii="Arial" w:hAnsi="宋体" w:cs="Arial"/>
                 <w:sz w:val="21"/>
                 <w:szCs w:val="21"/>
               </w:rPr>
-              <w:t>ect</w:t>
-            </w:r>
+            </w:pPr>
             <w:r>
               <w:rPr>
                 <w:rFonts w:ascii="Arial" w:hAnsi="宋体" w:cs="Arial" w:hint="eastAsia"/>
                 <w:sz w:val="21"/>
                 <w:szCs w:val="21"/>
               </w:rPr>
-              <w:t>安装出现问题</w:t>
-            </w:r>
-          </w:p>
-        </w:tc>
-        <w:tc>
-          <w:tcPr>
-            <w:tcW w:w="960" w:type="dxa"/>
+              <w:t>集体讨论，上网查找解决方案</w:t>
+            </w:r>
+          </w:p>
+        </w:tc>
+        <w:tc>
+          <w:tcPr>
+            <w:tcW w:w="900" w:type="dxa"/>
           </w:tcPr>
           <w:p>
             <w:pPr>
@@ -2212,56 +2145,8 @@
                 <w:sz w:val="21"/>
                 <w:szCs w:val="21"/>
               </w:rPr>
-              <w:t>软件错误</w:t>
-            </w:r>
-          </w:p>
-        </w:tc>
-        <w:tc>
-          <w:tcPr>
-            <w:tcW w:w="2745" w:type="dxa"/>
-          </w:tcPr>
-          <w:p>
-            <w:pPr>
-              <w:pStyle w:val="a5"/>
-              <w:rPr>
-                <w:rFonts w:ascii="Arial" w:hAnsi="宋体" w:cs="Arial"/>
-                <w:sz w:val="21"/>
-                <w:szCs w:val="21"/>
-              </w:rPr>
-            </w:pPr>
-            <w:r>
-              <w:rPr>
-                <w:rFonts w:ascii="Arial" w:hAnsi="宋体" w:cs="Arial" w:hint="eastAsia"/>
-                <w:sz w:val="21"/>
-                <w:szCs w:val="21"/>
-              </w:rPr>
-              <w:t>集体讨论，上网查找解决方案</w:t>
-            </w:r>
-          </w:p>
-        </w:tc>
-        <w:tc>
-          <w:tcPr>
-            <w:tcW w:w="900" w:type="dxa"/>
-          </w:tcPr>
-          <w:p>
-            <w:pPr>
-              <w:pStyle w:val="a5"/>
-              <w:rPr>
-                <w:rFonts w:ascii="Arial" w:hAnsi="宋体" w:cs="Arial"/>
-                <w:sz w:val="21"/>
-                <w:szCs w:val="21"/>
-              </w:rPr>
-            </w:pPr>
-            <w:proofErr w:type="gramStart"/>
-            <w:r>
-              <w:rPr>
-                <w:rFonts w:ascii="Arial" w:hAnsi="宋体" w:cs="Arial" w:hint="eastAsia"/>
-                <w:sz w:val="21"/>
-                <w:szCs w:val="21"/>
-              </w:rPr>
-              <w:t>陈罗星</w:t>
-            </w:r>
-            <w:proofErr w:type="gramEnd"/>
+              <w:t>李小刚</w:t>
+            </w:r>
           </w:p>
         </w:tc>
         <w:tc>
@@ -2347,7 +2232,7 @@
                 <w:sz w:val="21"/>
                 <w:szCs w:val="21"/>
               </w:rPr>
-              <w:t>需求收集不全面</w:t>
+              <w:t>活动周期不合理</w:t>
             </w:r>
           </w:p>
         </w:tc>
@@ -2370,7 +2255,15 @@
                 <w:sz w:val="21"/>
                 <w:szCs w:val="21"/>
               </w:rPr>
-              <w:t>需求分析</w:t>
+              <w:t>活动</w:t>
+            </w:r>
+            <w:r>
+              <w:rPr>
+                <w:rFonts w:ascii="Arial" w:hAnsi="宋体" w:cs="Arial" w:hint="eastAsia"/>
+                <w:sz w:val="21"/>
+                <w:szCs w:val="21"/>
+              </w:rPr>
+              <w:t>分析</w:t>
             </w:r>
           </w:p>
         </w:tc>
@@ -2393,7 +2286,15 @@
                 <w:sz w:val="21"/>
                 <w:szCs w:val="21"/>
               </w:rPr>
-              <w:t>集体讨论，收集需求</w:t>
+              <w:t>集体讨论，收集</w:t>
+            </w:r>
+            <w:r>
+              <w:rPr>
+                <w:rFonts w:ascii="Arial" w:hAnsi="宋体" w:cs="Arial" w:hint="eastAsia"/>
+                <w:sz w:val="21"/>
+                <w:szCs w:val="21"/>
+              </w:rPr>
+              <w:t>方法</w:t>
             </w:r>
           </w:p>
         </w:tc>
@@ -2410,14 +2311,16 @@
                 <w:szCs w:val="21"/>
               </w:rPr>
             </w:pPr>
+            <w:proofErr w:type="gramStart"/>
             <w:r>
               <w:rPr>
                 <w:rFonts w:ascii="Arial" w:hAnsi="宋体" w:cs="Arial" w:hint="eastAsia"/>
                 <w:sz w:val="21"/>
                 <w:szCs w:val="21"/>
               </w:rPr>
-              <w:t>李小刚</w:t>
-            </w:r>
+              <w:t>陈罗星</w:t>
+            </w:r>
+            <w:proofErr w:type="gramEnd"/>
           </w:p>
         </w:tc>
         <w:tc>
@@ -2495,7 +2398,7 @@
                 <w:sz w:val="21"/>
                 <w:szCs w:val="21"/>
               </w:rPr>
-              <w:t>项目范围边界不清晰</w:t>
+              <w:t>成本过高</w:t>
             </w:r>
           </w:p>
         </w:tc>
@@ -2518,7 +2421,7 @@
                 <w:sz w:val="21"/>
                 <w:szCs w:val="21"/>
               </w:rPr>
-              <w:t>项目范围确定</w:t>
+              <w:t>投入分析</w:t>
             </w:r>
           </w:p>
         </w:tc>
@@ -2541,7 +2444,15 @@
                 <w:sz w:val="21"/>
                 <w:szCs w:val="21"/>
               </w:rPr>
-              <w:t>集体讨论，确定项目边界</w:t>
+              <w:t>集体讨论，确定</w:t>
+            </w:r>
+            <w:r>
+              <w:rPr>
+                <w:rFonts w:ascii="Arial" w:hAnsi="宋体" w:cs="Arial" w:hint="eastAsia"/>
+                <w:sz w:val="21"/>
+                <w:szCs w:val="21"/>
+              </w:rPr>
+              <w:t>资金投入</w:t>
             </w:r>
           </w:p>
         </w:tc>
@@ -2908,7 +2819,25 @@
                 <w:sz w:val="21"/>
                 <w:szCs w:val="21"/>
               </w:rPr>
-              <w:t>项目组织实施方案</w:t>
+              <w:t>项目组织</w:t>
+            </w:r>
+            <w:r>
+              <w:rPr>
+                <w:rFonts w:ascii="Arial" w:hAnsi="Arial" w:cs="Arial" w:hint="eastAsia"/>
+                <w:bCs/>
+                <w:sz w:val="21"/>
+                <w:szCs w:val="21"/>
+              </w:rPr>
+              <w:t>阶段</w:t>
+            </w:r>
+            <w:r>
+              <w:rPr>
+                <w:rFonts w:ascii="Arial" w:hAnsi="Arial" w:cs="Arial" w:hint="eastAsia"/>
+                <w:bCs/>
+                <w:sz w:val="21"/>
+                <w:szCs w:val="21"/>
+              </w:rPr>
+              <w:t>实施方案</w:t>
             </w:r>
           </w:p>
         </w:tc>
@@ -2991,16 +2920,7 @@
                 <w:sz w:val="21"/>
                 <w:szCs w:val="21"/>
               </w:rPr>
-              <w:t>待</w:t>
-            </w:r>
-            <w:r>
-              <w:rPr>
-                <w:rFonts w:ascii="Arial" w:hAnsi="Arial" w:cs="Arial" w:hint="eastAsia"/>
-                <w:bCs/>
-                <w:sz w:val="21"/>
-                <w:szCs w:val="21"/>
-              </w:rPr>
-              <w:t>完成</w:t>
+              <w:t>待完成</w:t>
             </w:r>
           </w:p>
         </w:tc>
@@ -3178,16 +3098,7 @@
                 <w:sz w:val="21"/>
                 <w:szCs w:val="21"/>
               </w:rPr>
-              <w:t>需求</w:t>
-            </w:r>
-            <w:r>
-              <w:rPr>
-                <w:rFonts w:ascii="Arial" w:hAnsi="Arial" w:cs="Arial" w:hint="eastAsia"/>
-                <w:bCs/>
-                <w:sz w:val="21"/>
-                <w:szCs w:val="21"/>
-              </w:rPr>
-              <w:t>分析说明书</w:t>
+              <w:t>需求分析说明书</w:t>
             </w:r>
           </w:p>
         </w:tc>
@@ -3215,16 +3126,7 @@
                 <w:sz w:val="21"/>
                 <w:szCs w:val="21"/>
               </w:rPr>
-              <w:t>待</w:t>
-            </w:r>
-            <w:r>
-              <w:rPr>
-                <w:rFonts w:ascii="Arial" w:hAnsi="Arial" w:cs="Arial" w:hint="eastAsia"/>
-                <w:bCs/>
-                <w:sz w:val="21"/>
-                <w:szCs w:val="21"/>
-              </w:rPr>
-              <w:t>完成</w:t>
+              <w:t>待完成</w:t>
             </w:r>
           </w:p>
         </w:tc>
@@ -3354,7 +3256,25 @@
                 <w:sz w:val="21"/>
                 <w:szCs w:val="21"/>
               </w:rPr>
-              <w:t>项目范围说明书</w:t>
+              <w:t>项目</w:t>
+            </w:r>
+            <w:r>
+              <w:rPr>
+                <w:rFonts w:ascii="Arial" w:hAnsi="Arial" w:cs="Arial" w:hint="eastAsia"/>
+                <w:bCs/>
+                <w:sz w:val="21"/>
+                <w:szCs w:val="21"/>
+              </w:rPr>
+              <w:t>成本</w:t>
+            </w:r>
+            <w:r>
+              <w:rPr>
+                <w:rFonts w:ascii="Arial" w:hAnsi="Arial" w:cs="Arial" w:hint="eastAsia"/>
+                <w:bCs/>
+                <w:sz w:val="21"/>
+                <w:szCs w:val="21"/>
+              </w:rPr>
+              <w:t>说明书</w:t>
             </w:r>
           </w:p>
         </w:tc>
@@ -3408,25 +3328,7 @@
                 <w:sz w:val="21"/>
                 <w:szCs w:val="21"/>
               </w:rPr>
-              <w:t>项目范围</w:t>
-            </w:r>
-            <w:r>
-              <w:rPr>
-                <w:rFonts w:ascii="Arial" w:hAnsi="Arial" w:cs="Arial" w:hint="eastAsia"/>
-                <w:bCs/>
-                <w:sz w:val="21"/>
-                <w:szCs w:val="21"/>
-              </w:rPr>
-              <w:t>说明</w:t>
-            </w:r>
-            <w:r>
-              <w:rPr>
-                <w:rFonts w:ascii="Arial" w:hAnsi="Arial" w:cs="Arial" w:hint="eastAsia"/>
-                <w:bCs/>
-                <w:sz w:val="21"/>
-                <w:szCs w:val="21"/>
-              </w:rPr>
-              <w:t>书</w:t>
+              <w:t>说明书</w:t>
             </w:r>
           </w:p>
         </w:tc>
@@ -3453,16 +3355,7 @@
                 <w:sz w:val="21"/>
                 <w:szCs w:val="21"/>
               </w:rPr>
-              <w:t>待</w:t>
-            </w:r>
-            <w:r>
-              <w:rPr>
-                <w:rFonts w:ascii="Arial" w:hAnsi="Arial" w:cs="Arial" w:hint="eastAsia"/>
-                <w:bCs/>
-                <w:sz w:val="21"/>
-                <w:szCs w:val="21"/>
-              </w:rPr>
-              <w:t>完成</w:t>
+              <w:t>待完成</w:t>
             </w:r>
           </w:p>
           <w:p>
@@ -3603,7 +3496,25 @@
                 <w:sz w:val="21"/>
                 <w:szCs w:val="21"/>
               </w:rPr>
-              <w:t>质量保证计划</w:t>
+              <w:t>质量</w:t>
+            </w:r>
+            <w:r>
+              <w:rPr>
+                <w:rFonts w:ascii="Arial" w:hAnsi="Arial" w:cs="Arial" w:hint="eastAsia"/>
+                <w:bCs/>
+                <w:sz w:val="21"/>
+                <w:szCs w:val="21"/>
+              </w:rPr>
+              <w:t>测试</w:t>
+            </w:r>
+            <w:r>
+              <w:rPr>
+                <w:rFonts w:ascii="Arial" w:hAnsi="Arial" w:cs="Arial" w:hint="eastAsia"/>
+                <w:bCs/>
+                <w:sz w:val="21"/>
+                <w:szCs w:val="21"/>
+              </w:rPr>
+              <w:t>计划</w:t>
             </w:r>
           </w:p>
         </w:tc>
@@ -3682,16 +3593,7 @@
                 <w:sz w:val="21"/>
                 <w:szCs w:val="21"/>
               </w:rPr>
-              <w:t>待</w:t>
-            </w:r>
-            <w:r>
-              <w:rPr>
-                <w:rFonts w:ascii="Arial" w:hAnsi="Arial" w:cs="Arial" w:hint="eastAsia"/>
-                <w:bCs/>
-                <w:sz w:val="21"/>
-                <w:szCs w:val="21"/>
-              </w:rPr>
-              <w:t>完成</w:t>
+              <w:t>待完成</w:t>
             </w:r>
           </w:p>
           <w:p>
@@ -3831,7 +3733,23 @@
                 <w:color w:val="4D4D4D"/>
                 <w:shd w:val="clear" w:color="auto" w:fill="FFFFFF"/>
               </w:rPr>
-              <w:t>软件开发计划</w:t>
+              <w:t>软件</w:t>
+            </w:r>
+            <w:r>
+              <w:rPr>
+                <w:rFonts w:ascii="Arial" w:hAnsi="Arial" w:cs="Arial" w:hint="eastAsia"/>
+                <w:color w:val="4D4D4D"/>
+                <w:shd w:val="clear" w:color="auto" w:fill="FFFFFF"/>
+              </w:rPr>
+              <w:t>开发实施</w:t>
+            </w:r>
+            <w:r>
+              <w:rPr>
+                <w:rFonts w:ascii="Arial" w:hAnsi="Arial" w:cs="Arial"/>
+                <w:color w:val="4D4D4D"/>
+                <w:shd w:val="clear" w:color="auto" w:fill="FFFFFF"/>
+              </w:rPr>
+              <w:t>计划</w:t>
             </w:r>
           </w:p>
         </w:tc>
@@ -3883,7 +3801,25 @@
                 <w:sz w:val="21"/>
                 <w:szCs w:val="21"/>
               </w:rPr>
-              <w:t>软件开发计划</w:t>
+              <w:t>软件开发</w:t>
+            </w:r>
+            <w:r>
+              <w:rPr>
+                <w:rFonts w:ascii="Arial" w:hAnsi="Arial" w:cs="Arial" w:hint="eastAsia"/>
+                <w:bCs/>
+                <w:sz w:val="21"/>
+                <w:szCs w:val="21"/>
+              </w:rPr>
+              <w:t>实施</w:t>
+            </w:r>
+            <w:r>
+              <w:rPr>
+                <w:rFonts w:ascii="Arial" w:hAnsi="Arial" w:cs="Arial" w:hint="eastAsia"/>
+                <w:bCs/>
+                <w:sz w:val="21"/>
+                <w:szCs w:val="21"/>
+              </w:rPr>
+              <w:t>计划</w:t>
             </w:r>
           </w:p>
         </w:tc>
@@ -3910,18 +3846,131 @@
                 <w:sz w:val="21"/>
                 <w:szCs w:val="21"/>
               </w:rPr>
-              <w:t>待</w:t>
-            </w:r>
-            <w:r>
-              <w:rPr>
-                <w:rFonts w:ascii="Arial" w:hAnsi="Arial" w:cs="Arial" w:hint="eastAsia"/>
-                <w:bCs/>
-                <w:sz w:val="21"/>
-                <w:szCs w:val="21"/>
-              </w:rPr>
-              <w:t>完成</w:t>
-            </w:r>
-          </w:p>
+              <w:t>待完成</w:t>
+            </w:r>
+          </w:p>
+          <w:p>
+            <w:pPr>
+              <w:pStyle w:val="a5"/>
+              <w:rPr>
+                <w:rFonts w:ascii="Arial" w:hAnsi="Arial" w:cs="Arial"/>
+                <w:bCs/>
+                <w:sz w:val="21"/>
+                <w:szCs w:val="21"/>
+              </w:rPr>
+            </w:pPr>
+          </w:p>
+        </w:tc>
+      </w:tr>
+      <w:tr>
+        <w:trPr>
+          <w:cantSplit/>
+          <w:trHeight w:val="375"/>
+        </w:trPr>
+        <w:tc>
+          <w:tcPr>
+            <w:tcW w:w="648" w:type="dxa"/>
+            <w:shd w:val="clear" w:color="auto" w:fill="auto"/>
+            <w:vAlign w:val="center"/>
+          </w:tcPr>
+          <w:p>
+            <w:pPr>
+              <w:pStyle w:val="a5"/>
+              <w:rPr>
+                <w:rFonts w:ascii="Arial" w:hAnsi="Arial" w:cs="Arial"/>
+                <w:bCs/>
+                <w:sz w:val="21"/>
+                <w:szCs w:val="21"/>
+              </w:rPr>
+            </w:pPr>
+          </w:p>
+          <w:p>
+            <w:pPr>
+              <w:pStyle w:val="a5"/>
+              <w:rPr>
+                <w:rFonts w:ascii="Arial" w:hAnsi="Arial" w:cs="Arial"/>
+                <w:bCs/>
+                <w:sz w:val="21"/>
+                <w:szCs w:val="21"/>
+              </w:rPr>
+            </w:pPr>
+            <w:r>
+              <w:rPr>
+                <w:rFonts w:ascii="Arial" w:hAnsi="Arial" w:cs="Arial"/>
+                <w:bCs/>
+                <w:sz w:val="21"/>
+                <w:szCs w:val="21"/>
+              </w:rPr>
+              <w:t>T</w:t>
+            </w:r>
+            <w:r>
+              <w:rPr>
+                <w:rFonts w:ascii="Arial" w:hAnsi="Arial" w:cs="Arial" w:hint="eastAsia"/>
+                <w:bCs/>
+                <w:sz w:val="21"/>
+                <w:szCs w:val="21"/>
+              </w:rPr>
+              <w:t>t</w:t>
+            </w:r>
+          </w:p>
+        </w:tc>
+        <w:tc>
+          <w:tcPr>
+            <w:tcW w:w="4140" w:type="dxa"/>
+            <w:shd w:val="clear" w:color="auto" w:fill="auto"/>
+            <w:vAlign w:val="center"/>
+          </w:tcPr>
+          <w:p>
+            <w:pPr>
+              <w:pStyle w:val="a5"/>
+              <w:rPr>
+                <w:rFonts w:ascii="Arial" w:hAnsi="Arial" w:cs="Arial"/>
+                <w:color w:val="4D4D4D"/>
+                <w:shd w:val="clear" w:color="auto" w:fill="FFFFFF"/>
+              </w:rPr>
+            </w:pPr>
+          </w:p>
+        </w:tc>
+        <w:tc>
+          <w:tcPr>
+            <w:tcW w:w="1080" w:type="dxa"/>
+          </w:tcPr>
+          <w:p>
+            <w:pPr>
+              <w:pStyle w:val="a5"/>
+              <w:rPr>
+                <w:rFonts w:ascii="Arial" w:hAnsi="Arial" w:cs="Arial"/>
+                <w:bCs/>
+                <w:sz w:val="21"/>
+                <w:szCs w:val="21"/>
+              </w:rPr>
+            </w:pPr>
+          </w:p>
+        </w:tc>
+        <w:tc>
+          <w:tcPr>
+            <w:tcW w:w="2520" w:type="dxa"/>
+            <w:shd w:val="clear" w:color="auto" w:fill="auto"/>
+            <w:vAlign w:val="center"/>
+          </w:tcPr>
+          <w:p>
+            <w:pPr>
+              <w:pStyle w:val="a5"/>
+              <w:rPr>
+                <w:rFonts w:ascii="Arial" w:hAnsi="Arial" w:cs="Arial"/>
+                <w:bCs/>
+                <w:sz w:val="21"/>
+                <w:szCs w:val="21"/>
+              </w:rPr>
+            </w:pPr>
+          </w:p>
+        </w:tc>
+        <w:tc>
+          <w:tcPr>
+            <w:tcW w:w="900" w:type="dxa"/>
+            <w:shd w:val="clear" w:color="auto" w:fill="auto"/>
+            <w:vAlign w:val="center"/>
+          </w:tcPr>
           <w:p>
             <w:pPr>
               <w:pStyle w:val="a5"/>
